--- a/法令ファイル/人事院規則一三―五（職員からの苦情相談）/人事院規則一三―五（職員からの苦情相談）（平成十二年人事院規則一三―五）.docx
+++ b/法令ファイル/人事院規則一三―五（職員からの苦情相談）/人事院規則一三―五（職員からの苦情相談）（平成十二年人事院規則一三―五）.docx
@@ -36,39 +36,29 @@
     <w:p>
       <w:r>
         <w:t>職員は、人事院に対し、文書又は口頭により苦情相談を行うことができる。</w:t>
+        <w:br/>
+        <w:t>ただし、離職した職員にあっては、次に掲げる苦情相談に限る。</w:t>
       </w:r>
     </w:p>
     <w:p>
       <w:pPr>
-        <w:pStyle w:val="Heading6"/>
+        <w:pStyle w:val="ListBullet"/>
         <w:ind w:left="880"/>
       </w:pPr>
       <w:r>
         <w:t>一</w:t>
-      </w:r>
-    </w:p>
-    <w:p>
-      <w:pPr>
-        <w:ind w:left="880"/>
-      </w:pPr>
-      <w:r>
+        <w:br/>
         <w:t>離職に関する苦情相談</w:t>
       </w:r>
     </w:p>
     <w:p>
       <w:pPr>
-        <w:pStyle w:val="Heading6"/>
+        <w:pStyle w:val="ListBullet"/>
         <w:ind w:left="880"/>
       </w:pPr>
       <w:r>
         <w:t>二</w:t>
-      </w:r>
-    </w:p>
-    <w:p>
-      <w:pPr>
-        <w:ind w:left="880"/>
-      </w:pPr>
-      <w:r>
+        <w:br/>
         <w:t>法第八十一条の四又は第八十一条の五の規定に基づく採用に関する苦情相談</w:t>
       </w:r>
     </w:p>
@@ -87,6 +77,8 @@
       </w:pPr>
       <w:r>
         <w:t>職員は、前項の規定にかかわらず、係属中の法第九十条第一項に規定する審査請求、法第八十六条の規定による勤務条件に関する行政措置の要求、補償法第二十四条に規定する補償の実施に関する審査の申立て若しくは補償法第二十五条に規定する福祉事業の運営に関する措置の申立て又は給与法第二十一条に規定する給与の決定に関する審査の申立てに関する事案に係る問題について、苦情相談を行うことができない。</w:t>
+        <w:br/>
+        <w:t>ただし、人事院が特に必要があると認めるときは、この限りでない。</w:t>
       </w:r>
     </w:p>
     <w:p>
@@ -147,6 +139,8 @@
       </w:pPr>
       <w:r>
         <w:t>事案に係る問題について、規則一三―一（不利益処分についての審査請求）第六条第一項の規定による受理、規則一三―二（勤務条件に関する行政措置の要求）第四条の規定による受理、規則一三―三（災害補償の実施に関する審査の申立て等）第十二条（同規則第三十五条において準用する場合を含む。）の規定による受理又は規則一三―四（給与の決定に関する審査の申立て）第六条の規定による受理がされたときは、当該事案の処理は打ち切られたものとみなす。</w:t>
+        <w:br/>
+        <w:t>ただし、人事院が特に必要があると認めるときは、この限りでない。</w:t>
       </w:r>
     </w:p>
     <w:p>
@@ -262,6 +256,18 @@
       </w:r>
     </w:p>
     <w:p>
+      <w:pPr>
+        <w:pStyle w:val="Heading5"/>
+        <w:ind w:left="440"/>
+      </w:pPr>
+      <w:r>
+        <w:t>１</w:t>
+      </w:r>
+    </w:p>
+    <w:p>
+      <w:pPr>
+        <w:ind w:left="440"/>
+      </w:pPr>
       <w:r>
         <w:t>この規則は、公布の日から施行する。</w:t>
       </w:r>
@@ -293,10 +299,22 @@
         <w:pStyle w:val="Heading1"/>
       </w:pPr>
       <w:r>
-        <w:t>附　則（平成一八年三月一七日人事院規則一三―四―一）</w:t>
+        <w:t>附則（平成一八年三月一七日人事院規則一三―四―一）</w:t>
       </w:r>
     </w:p>
     <w:p>
+      <w:pPr>
+        <w:pStyle w:val="Heading5"/>
+        <w:ind w:left="440"/>
+      </w:pPr>
+      <w:r>
+        <w:t>１</w:t>
+      </w:r>
+    </w:p>
+    <w:p>
+      <w:pPr>
+        <w:ind w:left="440"/>
+      </w:pPr>
       <w:r>
         <w:t>この規則は、平成十八年四月一日から施行する。</w:t>
       </w:r>
@@ -311,7 +329,7 @@
         <w:pStyle w:val="Heading1"/>
       </w:pPr>
       <w:r>
-        <w:t>附　則（平成二一年四月一日人事院規則一三―五―一）</w:t>
+        <w:t>附則（平成二一年四月一日人事院規則一三―五―一）</w:t>
       </w:r>
     </w:p>
     <w:p>
@@ -329,7 +347,7 @@
         <w:pStyle w:val="Heading1"/>
       </w:pPr>
       <w:r>
-        <w:t>附　則（平成二七年一一月二六日人事院規則一―六八）</w:t>
+        <w:t>附則（平成二七年一一月二六日人事院規則一―六八）</w:t>
       </w:r>
     </w:p>
     <w:p>
@@ -368,7 +386,7 @@
         <w:pStyle w:val="Heading1"/>
       </w:pPr>
       <w:r>
-        <w:t>附　則（平成二七年一一月二六日人事院規則一三―一―四）</w:t>
+        <w:t>附則（平成二七年一一月二六日人事院規則一三―一―四）</w:t>
       </w:r>
     </w:p>
     <w:p>
@@ -404,7 +422,7 @@
     </w:pPr>
     <w:r>
       <w:tab/>
-      <w:t>WeGov v0.1 - FTS141</w:t>
+      <w:t>WeGov v0.2 - FTS141</w:t>
     </w:r>
   </w:p>
 </w:ftr>
